--- a/통계응용/2주차/2주차.docx
+++ b/통계응용/2주차/2주차.docx
@@ -40,7 +40,17 @@
           <w:sz w:val="24"/>
           <w:szCs w:val="28"/>
         </w:rPr>
-        <w:t xml:space="preserve"> 1</w:t>
+        <w:t xml:space="preserve"> </w:t>
+      </w:r>
+      <w:r>
+        <w:rPr>
+          <w:rFonts w:hint="eastAsia"/>
+          <w:b/>
+          <w:bCs/>
+          <w:sz w:val="24"/>
+          <w:szCs w:val="28"/>
+        </w:rPr>
+        <w:t>2</w:t>
       </w:r>
       <w:r>
         <w:rPr>
@@ -478,10 +488,16 @@
     <w:p>
       <w:pPr>
         <w:jc w:val="left"/>
-      </w:pPr>
-      <w:r>
-        <w:rPr>
-          <w:rFonts w:hint="eastAsia"/>
+        <w:rPr>
+          <w:b/>
+          <w:bCs/>
+        </w:rPr>
+      </w:pPr>
+      <w:r>
+        <w:rPr>
+          <w:rFonts w:hint="eastAsia"/>
+          <w:b/>
+          <w:bCs/>
         </w:rPr>
         <w:t>자료의 종류</w:t>
       </w:r>
@@ -660,10 +676,16 @@
     <w:p>
       <w:pPr>
         <w:jc w:val="left"/>
-      </w:pPr>
-      <w:r>
-        <w:rPr>
-          <w:rFonts w:hint="eastAsia"/>
+        <w:rPr>
+          <w:b/>
+          <w:bCs/>
+        </w:rPr>
+      </w:pPr>
+      <w:r>
+        <w:rPr>
+          <w:rFonts w:hint="eastAsia"/>
+          <w:b/>
+          <w:bCs/>
         </w:rPr>
         <w:t>분포의 특성</w:t>
       </w:r>
@@ -675,6 +697,8 @@
       <w:r>
         <w:rPr>
           <w:rFonts w:hint="eastAsia"/>
+          <w:b/>
+          <w:bCs/>
         </w:rPr>
         <w:t xml:space="preserve">데이터의 집중화 </w:t>
       </w:r>
@@ -682,6 +706,8 @@
       <w:r>
         <w:rPr>
           <w:rFonts w:hint="eastAsia"/>
+          <w:b/>
+          <w:bCs/>
         </w:rPr>
         <w:t>경향</w:t>
       </w:r>
@@ -840,10 +866,250 @@
         <w:wordWrap/>
         <w:autoSpaceDE/>
         <w:autoSpaceDN/>
-        <w:rPr>
-          <w:rFonts w:hint="eastAsia"/>
-        </w:rPr>
-      </w:pPr>
+      </w:pPr>
+      <w:r>
+        <w:br w:type="page"/>
+      </w:r>
+    </w:p>
+    <w:p>
+      <w:pPr>
+        <w:widowControl/>
+        <w:wordWrap/>
+        <w:autoSpaceDE/>
+        <w:autoSpaceDN/>
+        <w:rPr>
+          <w:b/>
+          <w:bCs/>
+        </w:rPr>
+      </w:pPr>
+      <w:r>
+        <w:rPr>
+          <w:rFonts w:hint="eastAsia"/>
+          <w:b/>
+          <w:bCs/>
+        </w:rPr>
+        <w:lastRenderedPageBreak/>
+        <w:t>데이터의 집중화 경향 지표</w:t>
+      </w:r>
+    </w:p>
+    <w:p>
+      <w:pPr>
+        <w:widowControl/>
+        <w:wordWrap/>
+        <w:autoSpaceDE/>
+        <w:autoSpaceDN/>
+      </w:pPr>
+      <w:r>
+        <w:rPr>
+          <w:rFonts w:hint="eastAsia"/>
+        </w:rPr>
+        <w:t xml:space="preserve">평균, 중앙값, </w:t>
+      </w:r>
+      <w:proofErr w:type="spellStart"/>
+      <w:r>
+        <w:rPr>
+          <w:rFonts w:hint="eastAsia"/>
+        </w:rPr>
+        <w:t>최빈값이</w:t>
+      </w:r>
+      <w:proofErr w:type="spellEnd"/>
+      <w:r>
+        <w:rPr>
+          <w:rFonts w:hint="eastAsia"/>
+        </w:rPr>
+        <w:t xml:space="preserve"> 존재.</w:t>
+      </w:r>
+    </w:p>
+    <w:p>
+      <w:pPr>
+        <w:widowControl/>
+        <w:wordWrap/>
+        <w:autoSpaceDE/>
+        <w:autoSpaceDN/>
+      </w:pPr>
+      <w:r>
+        <w:drawing>
+          <wp:inline distT="0" distB="0" distL="0" distR="0" wp14:anchorId="2E531A92" wp14:editId="5D4901FF">
+            <wp:extent cx="5731510" cy="1522095"/>
+            <wp:effectExtent l="0" t="0" r="0" b="0"/>
+            <wp:docPr id="1150840098" name="그림 1" descr="텍스트, 스크린샷, 폰트, 번호이(가) 표시된 사진&#10;&#10;자동 생성된 설명"/>
+            <wp:cNvGraphicFramePr>
+              <a:graphicFrameLocks xmlns:a="http://schemas.openxmlformats.org/drawingml/2006/main" noChangeAspect="1"/>
+            </wp:cNvGraphicFramePr>
+            <a:graphic xmlns:a="http://schemas.openxmlformats.org/drawingml/2006/main">
+              <a:graphicData uri="http://schemas.openxmlformats.org/drawingml/2006/picture">
+                <pic:pic xmlns:pic="http://schemas.openxmlformats.org/drawingml/2006/picture">
+                  <pic:nvPicPr>
+                    <pic:cNvPr id="1150840098" name="그림 1" descr="텍스트, 스크린샷, 폰트, 번호이(가) 표시된 사진&#10;&#10;자동 생성된 설명"/>
+                    <pic:cNvPicPr/>
+                  </pic:nvPicPr>
+                  <pic:blipFill>
+                    <a:blip r:embed="rId10"/>
+                    <a:stretch>
+                      <a:fillRect/>
+                    </a:stretch>
+                  </pic:blipFill>
+                  <pic:spPr>
+                    <a:xfrm>
+                      <a:off x="0" y="0"/>
+                      <a:ext cx="5731510" cy="1522095"/>
+                    </a:xfrm>
+                    <a:prstGeom prst="rect">
+                      <a:avLst/>
+                    </a:prstGeom>
+                  </pic:spPr>
+                </pic:pic>
+              </a:graphicData>
+            </a:graphic>
+          </wp:inline>
+        </w:drawing>
+      </w:r>
+    </w:p>
+    <w:p>
+      <w:pPr>
+        <w:widowControl/>
+        <w:wordWrap/>
+        <w:autoSpaceDE/>
+        <w:autoSpaceDN/>
+      </w:pPr>
+    </w:p>
+    <w:p>
+      <w:pPr>
+        <w:widowControl/>
+        <w:wordWrap/>
+        <w:autoSpaceDE/>
+        <w:autoSpaceDN/>
+        <w:rPr>
+          <w:b/>
+          <w:bCs/>
+        </w:rPr>
+      </w:pPr>
+      <w:r>
+        <w:rPr>
+          <w:rFonts w:hint="eastAsia"/>
+          <w:b/>
+          <w:bCs/>
+        </w:rPr>
+        <w:t>데이터의 분산도</w:t>
+      </w:r>
+    </w:p>
+    <w:p>
+      <w:pPr>
+        <w:widowControl/>
+        <w:wordWrap/>
+        <w:autoSpaceDE/>
+        <w:autoSpaceDN/>
+      </w:pPr>
+      <w:r>
+        <w:rPr>
+          <w:rFonts w:hint="eastAsia"/>
+        </w:rPr>
+        <w:t>데이터가 중심으로부터 얼마나 흩어져 있는지를 나타내는 지표.</w:t>
+      </w:r>
+    </w:p>
+    <w:p>
+      <w:pPr>
+        <w:widowControl/>
+        <w:wordWrap/>
+        <w:autoSpaceDE/>
+        <w:autoSpaceDN/>
+      </w:pPr>
+      <w:r>
+        <w:rPr>
+          <w:rFonts w:hint="eastAsia"/>
+        </w:rPr>
+        <w:t>데이터의 분산도에 따라, 평균이 같더라도 다른 형태의 데이터가 될 수 있음.</w:t>
+      </w:r>
+    </w:p>
+    <w:p>
+      <w:pPr>
+        <w:widowControl/>
+        <w:wordWrap/>
+        <w:autoSpaceDE/>
+        <w:autoSpaceDN/>
+      </w:pPr>
+      <w:r>
+        <w:drawing>
+          <wp:inline distT="0" distB="0" distL="0" distR="0" wp14:anchorId="18851CBA" wp14:editId="2921E662">
+            <wp:extent cx="5731510" cy="1813560"/>
+            <wp:effectExtent l="0" t="0" r="0" b="0"/>
+            <wp:docPr id="653950654" name="그림 1" descr="텍스트, 스크린샷, 폰트, 도표이(가) 표시된 사진&#10;&#10;자동 생성된 설명"/>
+            <wp:cNvGraphicFramePr>
+              <a:graphicFrameLocks xmlns:a="http://schemas.openxmlformats.org/drawingml/2006/main" noChangeAspect="1"/>
+            </wp:cNvGraphicFramePr>
+            <a:graphic xmlns:a="http://schemas.openxmlformats.org/drawingml/2006/main">
+              <a:graphicData uri="http://schemas.openxmlformats.org/drawingml/2006/picture">
+                <pic:pic xmlns:pic="http://schemas.openxmlformats.org/drawingml/2006/picture">
+                  <pic:nvPicPr>
+                    <pic:cNvPr id="653950654" name="그림 1" descr="텍스트, 스크린샷, 폰트, 도표이(가) 표시된 사진&#10;&#10;자동 생성된 설명"/>
+                    <pic:cNvPicPr/>
+                  </pic:nvPicPr>
+                  <pic:blipFill>
+                    <a:blip r:embed="rId11"/>
+                    <a:stretch>
+                      <a:fillRect/>
+                    </a:stretch>
+                  </pic:blipFill>
+                  <pic:spPr>
+                    <a:xfrm>
+                      <a:off x="0" y="0"/>
+                      <a:ext cx="5731510" cy="1813560"/>
+                    </a:xfrm>
+                    <a:prstGeom prst="rect">
+                      <a:avLst/>
+                    </a:prstGeom>
+                  </pic:spPr>
+                </pic:pic>
+              </a:graphicData>
+            </a:graphic>
+          </wp:inline>
+        </w:drawing>
+      </w:r>
+    </w:p>
+    <w:p>
+      <w:pPr>
+        <w:widowControl/>
+        <w:wordWrap/>
+        <w:autoSpaceDE/>
+        <w:autoSpaceDN/>
+      </w:pPr>
+    </w:p>
+    <w:p>
+      <w:pPr>
+        <w:widowControl/>
+        <w:wordWrap/>
+        <w:autoSpaceDE/>
+        <w:autoSpaceDN/>
+        <w:rPr>
+          <w:b/>
+          <w:bCs/>
+        </w:rPr>
+      </w:pPr>
+      <w:r>
+        <w:rPr>
+          <w:rFonts w:hint="eastAsia"/>
+          <w:b/>
+          <w:bCs/>
+        </w:rPr>
+        <w:t>분산</w:t>
+      </w:r>
+    </w:p>
+    <w:p>
+      <w:pPr>
+        <w:widowControl/>
+        <w:wordWrap/>
+        <w:autoSpaceDE/>
+        <w:autoSpaceDN/>
+        <w:rPr>
+          <w:rFonts w:hint="eastAsia"/>
+        </w:rPr>
+      </w:pPr>
+      <w:r>
+        <w:rPr>
+          <w:rFonts w:hint="eastAsia"/>
+        </w:rPr>
+        <w:t xml:space="preserve">각 데이터 포인트와 </w:t>
+      </w:r>
     </w:p>
     <w:sectPr>
       <w:pgSz w:w="11906" w:h="16838"/>
